--- a/WordDocuments/TimesNewRoman/0346.docx
+++ b/WordDocuments/TimesNewRoman/0346.docx
@@ -8,11 +8,11 @@
       </w:pPr>
       <w:r>
         <w:rPr>
-          <w:rFonts w:ascii="TimesNewToman" w:hAnsi="TimesNewToman"/>
+          <w:rFonts w:ascii="Times New Roman" w:hAnsi="Times New Roman"/>
           <w:color w:val="000000"/>
           <w:sz w:val="44"/>
         </w:rPr>
-        <w:t>Quantum Mechanics: A Bridge to the Subatomic Realm</w:t>
+        <w:t>Unraveling the Art of Persuasion in Government and Politics</w:t>
       </w:r>
     </w:p>
     <w:p>
@@ -22,27 +22,11 @@
       </w:pPr>
       <w:r>
         <w:rPr>
-          <w:rFonts w:ascii="TimesNewToman" w:hAnsi="TimesNewToman"/>
+          <w:rFonts w:ascii="Times New Roman" w:hAnsi="Times New Roman"/>
           <w:color w:val="000000"/>
           <w:sz w:val="36"/>
         </w:rPr>
-        <w:t>Dr</w:t>
-      </w:r>
-      <w:r>
-        <w:rPr>
-          <w:rFonts w:ascii="TimesNewToman" w:hAnsi="TimesNewToman"/>
-          <w:color w:val="000000"/>
-          <w:sz w:val="36"/>
-        </w:rPr>
-        <w:t>.</w:t>
-      </w:r>
-      <w:r>
-        <w:rPr>
-          <w:rFonts w:ascii="TimesNewToman" w:hAnsi="TimesNewToman"/>
-          <w:color w:val="000000"/>
-          <w:sz w:val="36"/>
-        </w:rPr>
-        <w:t xml:space="preserve"> Emily Carter</w:t>
+        <w:t>Charlotte Robertson</w:t>
       </w:r>
     </w:p>
     <w:p>
@@ -51,15 +35,15 @@
       </w:pPr>
       <w:r>
         <w:rPr>
-          <w:rFonts w:ascii="TimesNewToman" w:hAnsi="TimesNewToman"/>
+          <w:rFonts w:ascii="Times New Roman" w:hAnsi="Times New Roman"/>
           <w:color w:val="000000"/>
           <w:sz w:val="32"/>
         </w:rPr>
-        <w:t>ecarter@cambridge</w:t>
+        <w:t>crobertson@schoolmail</w:t>
       </w:r>
       <w:r>
         <w:rPr>
-          <w:rFonts w:ascii="TimesNewToman" w:hAnsi="TimesNewToman"/>
+          <w:rFonts w:ascii="Times New Roman" w:hAnsi="Times New Roman"/>
           <w:color w:val="000000"/>
           <w:sz w:val="32"/>
         </w:rPr>
@@ -67,26 +51,26 @@
       </w:r>
       <w:r>
         <w:rPr>
-          <w:rFonts w:ascii="TimesNewToman" w:hAnsi="TimesNewToman"/>
+          <w:rFonts w:ascii="Times New Roman" w:hAnsi="Times New Roman"/>
           <w:color w:val="000000"/>
           <w:sz w:val="32"/>
         </w:rPr>
-        <w:t>edu</w:t>
+        <w:t>com</w:t>
       </w:r>
     </w:p>
     <w:p/>
     <w:p>
       <w:r>
         <w:rPr>
-          <w:rFonts w:ascii="TimesNewToman" w:hAnsi="TimesNewToman"/>
+          <w:rFonts w:ascii="Times New Roman" w:hAnsi="Times New Roman"/>
           <w:color w:val="000000"/>
           <w:sz w:val="24"/>
         </w:rPr>
-        <w:t>In the depths of the microscopic universe, where particles dance at the subatomic level, lies a realm governed by the enigmatic laws of quantum mechanics</w:t>
+        <w:t>The art of persuasion lies at the core of successful government and politics</w:t>
       </w:r>
       <w:r>
         <w:rPr>
-          <w:rFonts w:ascii="TimesNewToman" w:hAnsi="TimesNewToman"/>
+          <w:rFonts w:ascii="Times New Roman" w:hAnsi="Times New Roman"/>
           <w:color w:val="000000"/>
           <w:sz w:val="24"/>
         </w:rPr>
@@ -94,15 +78,15 @@
       </w:r>
       <w:r>
         <w:rPr>
-          <w:rFonts w:ascii="TimesNewToman" w:hAnsi="TimesNewToman"/>
+          <w:rFonts w:ascii="Times New Roman" w:hAnsi="Times New Roman"/>
           <w:color w:val="000000"/>
           <w:sz w:val="24"/>
         </w:rPr>
-        <w:t xml:space="preserve"> This fascinating branch of physics has revolutionized our understanding of the universe and opened up new avenues of exploration</w:t>
+        <w:t xml:space="preserve"> In the intricate world of public affairs, the ability to effectively communicate ideas, sway opinions, and influence decisions plays a pivotal role in shaping policy, mobilizing masses, and driving societal change</w:t>
       </w:r>
       <w:r>
         <w:rPr>
-          <w:rFonts w:ascii="TimesNewToman" w:hAnsi="TimesNewToman"/>
+          <w:rFonts w:ascii="Times New Roman" w:hAnsi="Times New Roman"/>
           <w:color w:val="000000"/>
           <w:sz w:val="24"/>
         </w:rPr>
@@ -110,15 +94,15 @@
       </w:r>
       <w:r>
         <w:rPr>
-          <w:rFonts w:ascii="TimesNewToman" w:hAnsi="TimesNewToman"/>
+          <w:rFonts w:ascii="Times New Roman" w:hAnsi="Times New Roman"/>
           <w:color w:val="000000"/>
           <w:sz w:val="24"/>
         </w:rPr>
-        <w:t xml:space="preserve"> Quantum mechanics is a journey into the realm of the very small, where particles behave in ways that challenge our classical intuition</w:t>
+        <w:t xml:space="preserve"> As budding citizens, it is essential for us to understand the nuances of persuasion, its strategies and techniques, and the profound impact it has on the functioning of our political systems</w:t>
       </w:r>
       <w:r>
         <w:rPr>
-          <w:rFonts w:ascii="TimesNewToman" w:hAnsi="TimesNewToman"/>
+          <w:rFonts w:ascii="Times New Roman" w:hAnsi="Times New Roman"/>
           <w:color w:val="000000"/>
           <w:sz w:val="24"/>
         </w:rPr>
@@ -126,15 +110,15 @@
       </w:r>
       <w:r>
         <w:rPr>
-          <w:rFonts w:ascii="TimesNewToman" w:hAnsi="TimesNewToman"/>
+          <w:rFonts w:ascii="Times New Roman" w:hAnsi="Times New Roman"/>
           <w:color w:val="000000"/>
           <w:sz w:val="24"/>
         </w:rPr>
-        <w:t xml:space="preserve"> The study of quantum mechanics has unveiled a world of particles possessing dual characteristics, acting as both waves and particles, as revealed through renowned experiments like the double-slit experiment</w:t>
+        <w:t xml:space="preserve"> This exploration into the art of persuasion will unveil the captivating dynamic between leaders, audiences, and the transformation of societies</w:t>
       </w:r>
       <w:r>
         <w:rPr>
-          <w:rFonts w:ascii="TimesNewToman" w:hAnsi="TimesNewToman"/>
+          <w:rFonts w:ascii="Times New Roman" w:hAnsi="Times New Roman"/>
           <w:color w:val="000000"/>
           <w:sz w:val="24"/>
         </w:rPr>
@@ -142,15 +126,24 @@
       </w:r>
       <w:r>
         <w:rPr>
-          <w:rFonts w:ascii="TimesNewToman" w:hAnsi="TimesNewToman"/>
+          <w:rFonts w:ascii="Times New Roman" w:hAnsi="Times New Roman"/>
           <w:color w:val="000000"/>
           <w:sz w:val="24"/>
         </w:rPr>
-        <w:t xml:space="preserve"> This mind-boggling nature of quantum mechanics has led to numerous applications, including the development of cutting-edge technologies like quantum computing</w:t>
+        <w:br/>
       </w:r>
       <w:r>
         <w:rPr>
-          <w:rFonts w:ascii="TimesNewToman" w:hAnsi="TimesNewToman"/>
+          <w:rFonts w:ascii="Times New Roman" w:hAnsi="Times New Roman"/>
+          <w:color w:val="000000"/>
+          <w:sz w:val="24"/>
+        </w:rPr>
+        <w:br/>
+        <w:t>Navigating the complex landscape of persuasion requires an understanding of its multifaceted nature</w:t>
+      </w:r>
+      <w:r>
+        <w:rPr>
+          <w:rFonts w:ascii="Times New Roman" w:hAnsi="Times New Roman"/>
           <w:color w:val="000000"/>
           <w:sz w:val="24"/>
         </w:rPr>
@@ -158,7 +151,71 @@
       </w:r>
       <w:r>
         <w:rPr>
-          <w:rFonts w:ascii="TimesNewToman" w:hAnsi="TimesNewToman"/>
+          <w:rFonts w:ascii="Times New Roman" w:hAnsi="Times New Roman"/>
+          <w:color w:val="000000"/>
+          <w:sz w:val="24"/>
+        </w:rPr>
+        <w:t xml:space="preserve"> Persuasion encompasses a spectrum of strategies, from logical reasoning and empathetic appeals to emotional tactics and strategic communication</w:t>
+      </w:r>
+      <w:r>
+        <w:rPr>
+          <w:rFonts w:ascii="Times New Roman" w:hAnsi="Times New Roman"/>
+          <w:color w:val="000000"/>
+          <w:sz w:val="24"/>
+        </w:rPr>
+        <w:t>.</w:t>
+      </w:r>
+      <w:r>
+        <w:rPr>
+          <w:rFonts w:ascii="Times New Roman" w:hAnsi="Times New Roman"/>
+          <w:color w:val="000000"/>
+          <w:sz w:val="24"/>
+        </w:rPr>
+        <w:t xml:space="preserve"> In a political context, leaders harness the power of rhetoric, employing skillful oratory and compelling narratives to capture hearts and minds</w:t>
+      </w:r>
+      <w:r>
+        <w:rPr>
+          <w:rFonts w:ascii="Times New Roman" w:hAnsi="Times New Roman"/>
+          <w:color w:val="000000"/>
+          <w:sz w:val="24"/>
+        </w:rPr>
+        <w:t>.</w:t>
+      </w:r>
+      <w:r>
+        <w:rPr>
+          <w:rFonts w:ascii="Times New Roman" w:hAnsi="Times New Roman"/>
+          <w:color w:val="000000"/>
+          <w:sz w:val="24"/>
+        </w:rPr>
+        <w:t xml:space="preserve"> They engage in debates, public speeches, and media appearances, using language as a potent weapon to define issues, sway opinions, and ultimately, mobilize action</w:t>
+      </w:r>
+      <w:r>
+        <w:rPr>
+          <w:rFonts w:ascii="Times New Roman" w:hAnsi="Times New Roman"/>
+          <w:color w:val="000000"/>
+          <w:sz w:val="24"/>
+        </w:rPr>
+        <w:t>.</w:t>
+      </w:r>
+      <w:r>
+        <w:rPr>
+          <w:rFonts w:ascii="Times New Roman" w:hAnsi="Times New Roman"/>
+          <w:color w:val="000000"/>
+          <w:sz w:val="24"/>
+        </w:rPr>
+        <w:t xml:space="preserve"> Moreover, the art of persuasion extends beyond mere speech; it manifests in symbolic gestures, policy decisions, and strategic alliances, all working in tandem to paint a persuasive picture of a better future</w:t>
+      </w:r>
+      <w:r>
+        <w:rPr>
+          <w:rFonts w:ascii="Times New Roman" w:hAnsi="Times New Roman"/>
+          <w:color w:val="000000"/>
+          <w:sz w:val="24"/>
+        </w:rPr>
+        <w:t>.</w:t>
+      </w:r>
+      <w:r>
+        <w:rPr>
+          <w:rFonts w:ascii="Times New Roman" w:hAnsi="Times New Roman"/>
           <w:color w:val="000000"/>
           <w:sz w:val="24"/>
         </w:rPr>
@@ -166,16 +223,16 @@
       </w:r>
       <w:r>
         <w:rPr>
-          <w:rFonts w:ascii="TimesNewToman" w:hAnsi="TimesNewToman"/>
+          <w:rFonts w:ascii="Times New Roman" w:hAnsi="Times New Roman"/>
           <w:color w:val="000000"/>
           <w:sz w:val="24"/>
         </w:rPr>
         <w:br/>
-        <w:t>Delving deeper into the principles of quantum mechanics, we encounter concepts such as wave-particle duality, superposition, and entanglement</w:t>
+        <w:t>The art of persuasion in government and politics carries immense significance</w:t>
       </w:r>
       <w:r>
         <w:rPr>
-          <w:rFonts w:ascii="TimesNewToman" w:hAnsi="TimesNewToman"/>
+          <w:rFonts w:ascii="Times New Roman" w:hAnsi="Times New Roman"/>
           <w:color w:val="000000"/>
           <w:sz w:val="24"/>
         </w:rPr>
@@ -183,15 +240,15 @@
       </w:r>
       <w:r>
         <w:rPr>
-          <w:rFonts w:ascii="TimesNewToman" w:hAnsi="TimesNewToman"/>
+          <w:rFonts w:ascii="Times New Roman" w:hAnsi="Times New Roman"/>
           <w:color w:val="000000"/>
           <w:sz w:val="24"/>
         </w:rPr>
-        <w:t xml:space="preserve"> These seemingly counterintuitive phenomena have profound implications for our understanding of the physical world</w:t>
+        <w:t xml:space="preserve"> It serves as a catalyst for societal change, shaping public perception, galvanizing movements, and influencing the course of history</w:t>
       </w:r>
       <w:r>
         <w:rPr>
-          <w:rFonts w:ascii="TimesNewToman" w:hAnsi="TimesNewToman"/>
+          <w:rFonts w:ascii="Times New Roman" w:hAnsi="Times New Roman"/>
           <w:color w:val="000000"/>
           <w:sz w:val="24"/>
         </w:rPr>
@@ -199,15 +256,15 @@
       </w:r>
       <w:r>
         <w:rPr>
-          <w:rFonts w:ascii="TimesNewToman" w:hAnsi="TimesNewToman"/>
+          <w:rFonts w:ascii="Times New Roman" w:hAnsi="Times New Roman"/>
           <w:color w:val="000000"/>
           <w:sz w:val="24"/>
         </w:rPr>
-        <w:t xml:space="preserve"> Wave-particle duality blurs the classical distinction between particles and waves, as particles can exhibit properties of both</w:t>
+        <w:t xml:space="preserve"> In the hands of skilled leaders, persuasion can inspire hope, ignite passion, and bridge seemingly insurmountable divides</w:t>
       </w:r>
       <w:r>
         <w:rPr>
-          <w:rFonts w:ascii="TimesNewToman" w:hAnsi="TimesNewToman"/>
+          <w:rFonts w:ascii="Times New Roman" w:hAnsi="Times New Roman"/>
           <w:color w:val="000000"/>
           <w:sz w:val="24"/>
         </w:rPr>
@@ -215,15 +272,15 @@
       </w:r>
       <w:r>
         <w:rPr>
-          <w:rFonts w:ascii="TimesNewToman" w:hAnsi="TimesNewToman"/>
+          <w:rFonts w:ascii="Times New Roman" w:hAnsi="Times New Roman"/>
           <w:color w:val="000000"/>
           <w:sz w:val="24"/>
         </w:rPr>
-        <w:t xml:space="preserve"> Superposition allows particles to exist in multiple states simultaneously, challenging our conventional notion of reality</w:t>
+        <w:t xml:space="preserve"> However, it is crucial to recognize the potential for abuse</w:t>
       </w:r>
       <w:r>
         <w:rPr>
-          <w:rFonts w:ascii="TimesNewToman" w:hAnsi="TimesNewToman"/>
+          <w:rFonts w:ascii="Times New Roman" w:hAnsi="Times New Roman"/>
           <w:color w:val="000000"/>
           <w:sz w:val="24"/>
         </w:rPr>
@@ -231,15 +288,15 @@
       </w:r>
       <w:r>
         <w:rPr>
-          <w:rFonts w:ascii="TimesNewToman" w:hAnsi="TimesNewToman"/>
+          <w:rFonts w:ascii="Times New Roman" w:hAnsi="Times New Roman"/>
           <w:color w:val="000000"/>
           <w:sz w:val="24"/>
         </w:rPr>
-        <w:t xml:space="preserve"> Entanglement, on the other hand, depicts the inexplicable interconnectedness of particles, even when they are separated by vast distances</w:t>
+        <w:t xml:space="preserve"> When persuasion becomes manipulation, it can mislead, deceive, and exploit vulnerable populations for personal or political gain</w:t>
       </w:r>
       <w:r>
         <w:rPr>
-          <w:rFonts w:ascii="TimesNewToman" w:hAnsi="TimesNewToman"/>
+          <w:rFonts w:ascii="Times New Roman" w:hAnsi="Times New Roman"/>
           <w:color w:val="000000"/>
           <w:sz w:val="24"/>
         </w:rPr>
@@ -247,120 +304,15 @@
       </w:r>
       <w:r>
         <w:rPr>
-          <w:rFonts w:ascii="TimesNewToman" w:hAnsi="TimesNewToman"/>
+          <w:rFonts w:ascii="Times New Roman" w:hAnsi="Times New Roman"/>
           <w:color w:val="000000"/>
           <w:sz w:val="24"/>
         </w:rPr>
-        <w:t xml:space="preserve"> These fundamental concepts have ignited debates among physicists and philosophers alike, leading to new insights into the nature of reality itself</w:t>
+        <w:t xml:space="preserve"> Therefore, it is imperative for us to develop a critical understanding of persuasion techniques, discerning genuine attempts to serve the public good from those driven by self-interest or malicious intent</w:t>
       </w:r>
       <w:r>
         <w:rPr>
-          <w:rFonts w:ascii="TimesNewToman" w:hAnsi="TimesNewToman"/>
-          <w:color w:val="000000"/>
-          <w:sz w:val="24"/>
-        </w:rPr>
-        <w:t>.</w:t>
-      </w:r>
-      <w:r>
-        <w:rPr>
-          <w:rFonts w:ascii="TimesNewToman" w:hAnsi="TimesNewToman"/>
-          <w:color w:val="000000"/>
-          <w:sz w:val="24"/>
-        </w:rPr>
-        <w:br/>
-      </w:r>
-      <w:r>
-        <w:rPr>
-          <w:rFonts w:ascii="TimesNewToman" w:hAnsi="TimesNewToman"/>
-          <w:color w:val="000000"/>
-          <w:sz w:val="24"/>
-        </w:rPr>
-        <w:br/>
-        <w:t>In addition to its theoretical significance, quantum mechanics has also propelled technological advances</w:t>
-      </w:r>
-      <w:r>
-        <w:rPr>
-          <w:rFonts w:ascii="TimesNewToman" w:hAnsi="TimesNewToman"/>
-          <w:color w:val="000000"/>
-          <w:sz w:val="24"/>
-        </w:rPr>
-        <w:t>.</w:t>
-      </w:r>
-      <w:r>
-        <w:rPr>
-          <w:rFonts w:ascii="TimesNewToman" w:hAnsi="TimesNewToman"/>
-          <w:color w:val="000000"/>
-          <w:sz w:val="24"/>
-        </w:rPr>
-        <w:t xml:space="preserve"> The exploration of quantum effects has paved the way for groundbreaking applications in fields such as computing, cryptography, and communication</w:t>
-      </w:r>
-      <w:r>
-        <w:rPr>
-          <w:rFonts w:ascii="TimesNewToman" w:hAnsi="TimesNewToman"/>
-          <w:color w:val="000000"/>
-          <w:sz w:val="24"/>
-        </w:rPr>
-        <w:t>.</w:t>
-      </w:r>
-      <w:r>
-        <w:rPr>
-          <w:rFonts w:ascii="TimesNewToman" w:hAnsi="TimesNewToman"/>
-          <w:color w:val="000000"/>
-          <w:sz w:val="24"/>
-        </w:rPr>
-        <w:t xml:space="preserve"> Quantum computers leverage the quantum properties of particles to perform calculations that are beyond the capacity of classical computers</w:t>
-      </w:r>
-      <w:r>
-        <w:rPr>
-          <w:rFonts w:ascii="TimesNewToman" w:hAnsi="TimesNewToman"/>
-          <w:color w:val="000000"/>
-          <w:sz w:val="24"/>
-        </w:rPr>
-        <w:t>.</w:t>
-      </w:r>
-      <w:r>
-        <w:rPr>
-          <w:rFonts w:ascii="TimesNewToman" w:hAnsi="TimesNewToman"/>
-          <w:color w:val="000000"/>
-          <w:sz w:val="24"/>
-        </w:rPr>
-        <w:t xml:space="preserve"> Quantum cryptography offers unbreakable encryption methods, ensuring the security of sensitive information</w:t>
-      </w:r>
-      <w:r>
-        <w:rPr>
-          <w:rFonts w:ascii="TimesNewToman" w:hAnsi="TimesNewToman"/>
-          <w:color w:val="000000"/>
-          <w:sz w:val="24"/>
-        </w:rPr>
-        <w:t>.</w:t>
-      </w:r>
-      <w:r>
-        <w:rPr>
-          <w:rFonts w:ascii="TimesNewToman" w:hAnsi="TimesNewToman"/>
-          <w:color w:val="000000"/>
-          <w:sz w:val="24"/>
-        </w:rPr>
-        <w:t xml:space="preserve"> Quantum communication, utilizing entangled particles, facilitates secure and ultra-fast data transmission</w:t>
-      </w:r>
-      <w:r>
-        <w:rPr>
-          <w:rFonts w:ascii="TimesNewToman" w:hAnsi="TimesNewToman"/>
-          <w:color w:val="000000"/>
-          <w:sz w:val="24"/>
-        </w:rPr>
-        <w:t>.</w:t>
-      </w:r>
-      <w:r>
-        <w:rPr>
-          <w:rFonts w:ascii="TimesNewToman" w:hAnsi="TimesNewToman"/>
-          <w:color w:val="000000"/>
-          <w:sz w:val="24"/>
-        </w:rPr>
-        <w:t xml:space="preserve"> These advancements exemplify the practical implications of quantum mechanics and its potential to revolutionize various industries</w:t>
-      </w:r>
-      <w:r>
-        <w:rPr>
-          <w:rFonts w:ascii="TimesNewToman" w:hAnsi="TimesNewToman"/>
+          <w:rFonts w:ascii="Times New Roman" w:hAnsi="Times New Roman"/>
           <w:color w:val="000000"/>
           <w:sz w:val="24"/>
         </w:rPr>
@@ -370,7 +322,7 @@
     <w:p>
       <w:r>
         <w:rPr>
-          <w:rFonts w:ascii="TimesNewToman" w:hAnsi="TimesNewToman"/>
+          <w:rFonts w:ascii="Times New Roman" w:hAnsi="Times New Roman"/>
           <w:color w:val="000000"/>
           <w:sz w:val="28"/>
         </w:rPr>
@@ -380,62 +332,49 @@
     <w:p>
       <w:r>
         <w:rPr>
-          <w:rFonts w:ascii="TimesNewToman" w:hAnsi="TimesNewToman"/>
+          <w:rFonts w:ascii="Times New Roman" w:hAnsi="Times New Roman"/>
           <w:color w:val="000000"/>
         </w:rPr>
         <w:lastRenderedPageBreak/>
-        <w:t>Quantum mechanics has reshaped our understanding of the subatomic realm, revealing a world governed by unique principles that challenge our classical intuition</w:t>
+        <w:t>This essay explores the art of persuasion in the context of government and politics, highlighting its importance in shaping public opinion, influencing policy decisions, and mobilizing societal change</w:t>
       </w:r>
       <w:r>
         <w:rPr>
-          <w:rFonts w:ascii="TimesNewToman" w:hAnsi="TimesNewToman"/>
+          <w:rFonts w:ascii="Times New Roman" w:hAnsi="Times New Roman"/>
           <w:color w:val="000000"/>
         </w:rPr>
         <w:t>.</w:t>
       </w:r>
       <w:r>
         <w:rPr>
-          <w:rFonts w:ascii="TimesNewToman" w:hAnsi="TimesNewToman"/>
+          <w:rFonts w:ascii="Times New Roman" w:hAnsi="Times New Roman"/>
           <w:color w:val="000000"/>
         </w:rPr>
-        <w:t xml:space="preserve"> Core concepts such as wave-particle duality, superposition, and entanglement have brought forth new insights into the nature of reality</w:t>
+        <w:t xml:space="preserve"> Through a deep dive into persuasive strategies, ranging from logical reasoning to emotional appeals, the essay illustrates how leaders leverage rhetoric, symbolic gestures, and policy choices to capture hearts and minds</w:t>
       </w:r>
       <w:r>
         <w:rPr>
-          <w:rFonts w:ascii="TimesNewToman" w:hAnsi="TimesNewToman"/>
+          <w:rFonts w:ascii="Times New Roman" w:hAnsi="Times New Roman"/>
           <w:color w:val="000000"/>
         </w:rPr>
         <w:t>.</w:t>
       </w:r>
       <w:r>
         <w:rPr>
-          <w:rFonts w:ascii="TimesNewToman" w:hAnsi="TimesNewToman"/>
+          <w:rFonts w:ascii="Times New Roman" w:hAnsi="Times New Roman"/>
           <w:color w:val="000000"/>
         </w:rPr>
-        <w:t xml:space="preserve"> The practical applications of quantum mechanics are equally remarkable, leading to innovations in computing, cryptography, communication, and beyond</w:t>
+        <w:t xml:space="preserve"> While recognizing the transformative potential of persuasion, the essay cautions against its misuse and emphasizes the need for critical thinking to discern genuine attempts to serve the public good from those driven by selfish agendas</w:t>
       </w:r>
       <w:r>
         <w:rPr>
-          <w:rFonts w:ascii="TimesNewToman" w:hAnsi="TimesNewToman"/>
-          <w:color w:val="000000"/>
-        </w:rPr>
-        <w:t>.</w:t>
-      </w:r>
-      <w:r>
-        <w:rPr>
-          <w:rFonts w:ascii="TimesNewToman" w:hAnsi="TimesNewToman"/>
-          <w:color w:val="000000"/>
-        </w:rPr>
-        <w:t xml:space="preserve"> As we continue to delve into the mysteries of the quantum world, we can anticipate even more transformative applications and a deeper appreciation for the intricate workings of the universe at its most fundamental level</w:t>
-      </w:r>
-      <w:r>
-        <w:rPr>
-          <w:rFonts w:ascii="TimesNewToman" w:hAnsi="TimesNewToman"/>
+          <w:rFonts w:ascii="Times New Roman" w:hAnsi="Times New Roman"/>
           <w:color w:val="000000"/>
         </w:rPr>
         <w:t>.</w:t>
       </w:r>
     </w:p>
+    <w:p/>
     <w:sectPr>
       <w:pgSz w:w="12240" w:h="15840"/>
       <w:pgMar w:top="1440" w:right="1800" w:bottom="1440" w:left="1800" w:header="720" w:footer="720" w:gutter="0"/>
@@ -619,31 +558,31 @@
       </w:rPr>
     </w:lvl>
   </w:abstractNum>
-  <w:num w:numId="1" w16cid:durableId="182746079">
+  <w:num w:numId="1" w16cid:durableId="68354417">
     <w:abstractNumId w:val="8"/>
   </w:num>
-  <w:num w:numId="2" w16cid:durableId="2075547742">
+  <w:num w:numId="2" w16cid:durableId="649140753">
     <w:abstractNumId w:val="6"/>
   </w:num>
-  <w:num w:numId="3" w16cid:durableId="2123840573">
+  <w:num w:numId="3" w16cid:durableId="934165967">
     <w:abstractNumId w:val="5"/>
   </w:num>
-  <w:num w:numId="4" w16cid:durableId="370420214">
+  <w:num w:numId="4" w16cid:durableId="1522283110">
     <w:abstractNumId w:val="4"/>
   </w:num>
-  <w:num w:numId="5" w16cid:durableId="384715369">
+  <w:num w:numId="5" w16cid:durableId="1164513631">
     <w:abstractNumId w:val="7"/>
   </w:num>
-  <w:num w:numId="6" w16cid:durableId="395054125">
+  <w:num w:numId="6" w16cid:durableId="1750616401">
     <w:abstractNumId w:val="3"/>
   </w:num>
-  <w:num w:numId="7" w16cid:durableId="779421332">
+  <w:num w:numId="7" w16cid:durableId="1444018">
     <w:abstractNumId w:val="2"/>
   </w:num>
-  <w:num w:numId="8" w16cid:durableId="31464053">
+  <w:num w:numId="8" w16cid:durableId="959460124">
     <w:abstractNumId w:val="1"/>
   </w:num>
-  <w:num w:numId="9" w16cid:durableId="2012178689">
+  <w:num w:numId="9" w16cid:durableId="981736137">
     <w:abstractNumId w:val="0"/>
   </w:num>
 </w:numbering>
